--- a/C Project/C语言学习/C语言学习22-指针.docx
+++ b/C Project/C语言学习/C语言学习22-指针.docx
@@ -6,11 +6,43 @@
       <w:pPr>
         <w:spacing w:line="400" w:lineRule="exact"/>
         <w:rPr>
+          <w:rFonts w:ascii="Times New Roman" w:hAnsi="Times New Roman" w:cs="Times New Roman"/>
+          <w:sz w:val="28"/>
+          <w:szCs w:val="28"/>
+        </w:rPr>
+      </w:pPr>
+      <w:r>
+        <w:rPr>
+          <w:rFonts w:ascii="Times New Roman" w:hAnsi="Times New Roman" w:cs="Times New Roman"/>
+          <w:sz w:val="28"/>
+          <w:szCs w:val="28"/>
+        </w:rPr>
+        <w:t>例</w:t>
+      </w:r>
+      <w:r>
+        <w:rPr>
           <w:rFonts w:ascii="Times New Roman" w:hAnsi="Times New Roman" w:cs="Times New Roman" w:hint="eastAsia"/>
           <w:sz w:val="28"/>
           <w:szCs w:val="28"/>
         </w:rPr>
-      </w:pPr>
+        <w:t>：</w:t>
+      </w:r>
+      <w:r>
+        <w:rPr>
+          <w:rFonts w:ascii="Times New Roman" w:hAnsi="Times New Roman" w:cs="Times New Roman"/>
+          <w:sz w:val="28"/>
+          <w:szCs w:val="28"/>
+        </w:rPr>
+        <w:t>程序</w:t>
+      </w:r>
+      <w:r>
+        <w:rPr>
+          <w:rFonts w:ascii="Times New Roman" w:hAnsi="Times New Roman" w:cs="Times New Roman" w:hint="eastAsia"/>
+          <w:sz w:val="28"/>
+          <w:szCs w:val="28"/>
+        </w:rPr>
+        <w:t>C++ Project/pointer_test</w:t>
+      </w:r>
     </w:p>
     <w:p>
       <w:pPr>
@@ -999,7 +1031,7 @@
       <w:pPr>
         <w:spacing w:line="400" w:lineRule="exact"/>
         <w:rPr>
-          <w:rFonts w:ascii="Times New Roman" w:hAnsi="Times New Roman" w:cs="Times New Roman" w:hint="eastAsia"/>
+          <w:rFonts w:ascii="Times New Roman" w:hAnsi="Times New Roman" w:cs="Times New Roman"/>
           <w:sz w:val="28"/>
           <w:szCs w:val="28"/>
         </w:rPr>
@@ -1009,7 +1041,7 @@
       <w:pPr>
         <w:spacing w:line="400" w:lineRule="exact"/>
         <w:rPr>
-          <w:rFonts w:ascii="Times New Roman" w:hAnsi="Times New Roman" w:cs="Times New Roman" w:hint="eastAsia"/>
+          <w:rFonts w:ascii="Times New Roman" w:hAnsi="Times New Roman" w:cs="Times New Roman"/>
           <w:sz w:val="28"/>
           <w:szCs w:val="28"/>
         </w:rPr>
